--- a/教你炒股票/教你炒股票31-40.docx
+++ b/教你炒股票/教你炒股票31-40.docx
@@ -15,6 +15,7 @@
       <w:bookmarkStart w:id="0" w:name="OLE_LINK1"/>
       <w:bookmarkStart w:id="1" w:name="OLE_LINK15"/>
       <w:bookmarkStart w:id="2" w:name="OLE_LINK24"/>
+      <w:bookmarkStart w:id="3" w:name="OLE_LINK20"/>
       <w:r>
         <w:rPr>
           <w:rFonts w:ascii="微软雅黑" w:eastAsia="微软雅黑" w:hAnsi="微软雅黑" w:cs="宋体" w:hint="eastAsia"/>
@@ -112,7 +113,7 @@
         <w:shd w:val="clear" w:color="auto" w:fill="F8F8F8"/>
         <w:jc w:val="left"/>
         <w:rPr>
-          <w:rFonts w:ascii="宋体" w:eastAsia="宋体" w:hAnsi="宋体" w:cs="宋体" w:hint="eastAsia"/>
+          <w:rFonts w:ascii="宋体" w:eastAsia="宋体" w:hAnsi="宋体" w:cs="宋体"/>
           <w:color w:val="464646"/>
           <w:kern w:val="0"/>
           <w:szCs w:val="21"/>
@@ -285,7 +286,7 @@
         <w:shd w:val="clear" w:color="auto" w:fill="F8F8F8"/>
         <w:jc w:val="left"/>
         <w:rPr>
-          <w:rFonts w:ascii="宋体" w:eastAsia="宋体" w:hAnsi="宋体" w:cs="宋体" w:hint="eastAsia"/>
+          <w:rFonts w:ascii="宋体" w:eastAsia="宋体" w:hAnsi="宋体" w:cs="宋体"/>
           <w:color w:val="464646"/>
           <w:kern w:val="0"/>
           <w:szCs w:val="21"/>
@@ -631,8 +632,8 @@
           <w:shd w:val="clear" w:color="auto" w:fill="F8F8F8"/>
         </w:rPr>
       </w:pPr>
-      <w:bookmarkStart w:id="3" w:name="OLE_LINK2"/>
-      <w:bookmarkStart w:id="4" w:name="OLE_LINK3"/>
+      <w:bookmarkStart w:id="4" w:name="OLE_LINK2"/>
+      <w:bookmarkStart w:id="5" w:name="OLE_LINK3"/>
       <w:r>
         <w:rPr>
           <w:rFonts w:ascii="微软雅黑" w:eastAsia="微软雅黑" w:hAnsi="微软雅黑" w:cs="宋体" w:hint="eastAsia"/>
@@ -661,8 +662,8 @@
         <w:t>(2007-02-28 08:44:37)</w:t>
       </w:r>
     </w:p>
-    <w:bookmarkEnd w:id="3"/>
     <w:bookmarkEnd w:id="4"/>
+    <w:bookmarkEnd w:id="5"/>
     <w:p>
       <w:pPr>
         <w:widowControl/>
@@ -772,7 +773,7 @@
         <w:shd w:val="clear" w:color="auto" w:fill="F8F8F8"/>
         <w:jc w:val="left"/>
         <w:rPr>
-          <w:rFonts w:ascii="宋体" w:eastAsia="宋体" w:hAnsi="宋体" w:cs="宋体" w:hint="eastAsia"/>
+          <w:rFonts w:ascii="宋体" w:eastAsia="宋体" w:hAnsi="宋体" w:cs="宋体"/>
           <w:color w:val="464646"/>
           <w:kern w:val="0"/>
           <w:szCs w:val="21"/>
@@ -914,7 +915,7 @@
         <w:shd w:val="clear" w:color="auto" w:fill="F8F8F8"/>
         <w:jc w:val="left"/>
         <w:rPr>
-          <w:rFonts w:ascii="宋体" w:eastAsia="宋体" w:hAnsi="宋体" w:cs="宋体" w:hint="eastAsia"/>
+          <w:rFonts w:ascii="宋体" w:eastAsia="宋体" w:hAnsi="宋体" w:cs="宋体"/>
           <w:color w:val="464646"/>
           <w:kern w:val="0"/>
           <w:szCs w:val="21"/>
@@ -1087,7 +1088,7 @@
         <w:shd w:val="clear" w:color="auto" w:fill="F8F8F8"/>
         <w:jc w:val="left"/>
         <w:rPr>
-          <w:rFonts w:ascii="宋体" w:eastAsia="宋体" w:hAnsi="宋体" w:cs="宋体" w:hint="eastAsia"/>
+          <w:rFonts w:ascii="宋体" w:eastAsia="宋体" w:hAnsi="宋体" w:cs="宋体"/>
           <w:color w:val="464646"/>
           <w:kern w:val="0"/>
           <w:szCs w:val="21"/>
@@ -1694,7 +1695,7 @@
           <w:szCs w:val="27"/>
         </w:rPr>
       </w:pPr>
-      <w:bookmarkStart w:id="5" w:name="OLE_LINK4"/>
+      <w:bookmarkStart w:id="6" w:name="OLE_LINK4"/>
       <w:r>
         <w:rPr>
           <w:rFonts w:ascii="微软雅黑" w:eastAsia="微软雅黑" w:hAnsi="微软雅黑" w:cs="宋体" w:hint="eastAsia"/>
@@ -1723,7 +1724,7 @@
         <w:t>(2007-03-02 15:20:37)</w:t>
       </w:r>
     </w:p>
-    <w:bookmarkEnd w:id="5"/>
+    <w:bookmarkEnd w:id="6"/>
     <w:p>
       <w:pPr>
         <w:widowControl/>
@@ -1792,7 +1793,7 @@
         <w:shd w:val="clear" w:color="auto" w:fill="F8F8F8"/>
         <w:jc w:val="left"/>
         <w:rPr>
-          <w:rFonts w:ascii="宋体" w:eastAsia="宋体" w:hAnsi="宋体" w:cs="宋体" w:hint="eastAsia"/>
+          <w:rFonts w:ascii="宋体" w:eastAsia="宋体" w:hAnsi="宋体" w:cs="宋体"/>
           <w:color w:val="464646"/>
           <w:kern w:val="0"/>
           <w:szCs w:val="21"/>
@@ -1956,7 +1957,7 @@
         <w:shd w:val="clear" w:color="auto" w:fill="F8F8F8"/>
         <w:jc w:val="left"/>
         <w:rPr>
-          <w:rFonts w:ascii="宋体" w:eastAsia="宋体" w:hAnsi="宋体" w:cs="宋体" w:hint="eastAsia"/>
+          <w:rFonts w:ascii="宋体" w:eastAsia="宋体" w:hAnsi="宋体" w:cs="宋体"/>
           <w:color w:val="464646"/>
           <w:kern w:val="0"/>
           <w:szCs w:val="21"/>
@@ -2058,7 +2059,7 @@
         <w:shd w:val="clear" w:color="auto" w:fill="F8F8F8"/>
         <w:jc w:val="left"/>
         <w:rPr>
-          <w:rFonts w:ascii="宋体" w:eastAsia="宋体" w:hAnsi="宋体" w:cs="宋体" w:hint="eastAsia"/>
+          <w:rFonts w:ascii="宋体" w:eastAsia="宋体" w:hAnsi="宋体" w:cs="宋体"/>
           <w:color w:val="464646"/>
           <w:kern w:val="0"/>
           <w:szCs w:val="21"/>
@@ -2160,7 +2161,7 @@
         <w:shd w:val="clear" w:color="auto" w:fill="F8F8F8"/>
         <w:jc w:val="left"/>
         <w:rPr>
-          <w:rFonts w:ascii="宋体" w:eastAsia="宋体" w:hAnsi="宋体" w:cs="宋体" w:hint="eastAsia"/>
+          <w:rFonts w:ascii="宋体" w:eastAsia="宋体" w:hAnsi="宋体" w:cs="宋体"/>
           <w:color w:val="464646"/>
           <w:kern w:val="0"/>
           <w:szCs w:val="21"/>
@@ -2332,7 +2333,7 @@
         <w:shd w:val="clear" w:color="auto" w:fill="F8F8F8"/>
         <w:jc w:val="left"/>
         <w:rPr>
-          <w:rFonts w:ascii="宋体" w:eastAsia="宋体" w:hAnsi="宋体" w:cs="宋体" w:hint="eastAsia"/>
+          <w:rFonts w:ascii="宋体" w:eastAsia="宋体" w:hAnsi="宋体" w:cs="宋体"/>
           <w:color w:val="464646"/>
           <w:kern w:val="0"/>
           <w:szCs w:val="21"/>
@@ -2522,6 +2523,8 @@
           <w:szCs w:val="27"/>
         </w:rPr>
       </w:pPr>
+      <w:bookmarkStart w:id="7" w:name="OLE_LINK16"/>
+      <w:bookmarkStart w:id="8" w:name="OLE_LINK17"/>
       <w:r>
         <w:rPr>
           <w:rFonts w:ascii="微软雅黑" w:eastAsia="微软雅黑" w:hAnsi="微软雅黑" w:cs="宋体" w:hint="eastAsia"/>
@@ -2577,17 +2580,50 @@
         <w:t>(2007-03-07 15:09:54)</w:t>
       </w:r>
     </w:p>
-    <w:p>
-      <w:pPr>
-        <w:widowControl/>
-        <w:shd w:val="clear" w:color="auto" w:fill="F8F8F8"/>
-        <w:jc w:val="left"/>
+    <w:bookmarkEnd w:id="7"/>
+    <w:bookmarkEnd w:id="8"/>
+    <w:p>
+      <w:pPr>
+        <w:widowControl/>
+        <w:shd w:val="clear" w:color="auto" w:fill="F8F8F8"/>
+        <w:jc w:val="left"/>
+        <w:rPr>
+          <w:rFonts w:ascii="宋体" w:eastAsia="宋体" w:hAnsi="宋体" w:cs="宋体"/>
+          <w:color w:val="464646"/>
+          <w:kern w:val="0"/>
+          <w:szCs w:val="21"/>
+        </w:rPr>
+      </w:pPr>
+      <w:r>
+        <w:rPr>
+          <w:rFonts w:ascii="宋体" w:eastAsia="宋体" w:hAnsi="宋体" w:cs="宋体"/>
+          <w:color w:val="464646"/>
+          <w:kern w:val="0"/>
+          <w:szCs w:val="21"/>
+        </w:rPr>
+        <w:tab/>
+      </w:r>
+      <w:r>
         <w:rPr>
           <w:rFonts w:ascii="宋体" w:eastAsia="宋体" w:hAnsi="宋体" w:cs="宋体" w:hint="eastAsia"/>
           <w:color w:val="464646"/>
           <w:kern w:val="0"/>
           <w:szCs w:val="21"/>
         </w:rPr>
+        <w:t>面首，一种职业；怨男，一种自虐。面首常有，怨男更常有。怨男，无分贵贱，无关学问。李后主，一国之君，人生长恨水长东地成就一代怨词，也算怨得有点声色；以后主为隔代知己的王某，一头扑入不能长东只能长恨的死水里，比起清华园后来那些因阴阳失调而成就的千万怨男，也算怨得有点动静。清华男的脑子多不好使，在逻辑与数据的迷宫中迷失自我，是否与此阴阳失调相关且不论，但北大男如面首，清华男如怨男，却是不争的事实。宁要面首，莫要怨男，这也是北大比清华出色的地方。站在消费者的角度，面首总比怨男可爱得多。最不可爱的，当然就是怨男里的面首或面首中的怨男。那一片记录着中国人耻辱的残园附近的两种男人，就如同股市中的失败男人一样。股市中的失败男人，只有两种，面首与怨男，当然也就包括其中最不可爱的两者交集。</w:t>
+      </w:r>
+    </w:p>
+    <w:p>
+      <w:pPr>
+        <w:widowControl/>
+        <w:shd w:val="clear" w:color="auto" w:fill="F8F8F8"/>
+        <w:jc w:val="left"/>
+        <w:rPr>
+          <w:rFonts w:ascii="宋体" w:eastAsia="宋体" w:hAnsi="宋体" w:cs="宋体"/>
+          <w:color w:val="464646"/>
+          <w:kern w:val="0"/>
+          <w:szCs w:val="21"/>
+        </w:rPr>
       </w:pPr>
       <w:r>
         <w:rPr>
@@ -2605,37 +2641,6 @@
           <w:kern w:val="0"/>
           <w:szCs w:val="21"/>
         </w:rPr>
-        <w:t>面首，一种职业；怨男，一种自虐。面首常有，怨男更常有。怨男，无分贵贱，无关学问。李后主，一国之君，人生长恨水长东地成就一代怨词，也算怨得有点声色；以后主为隔代知己的王某，一头扑入不能长东只能长恨的死水里，比起清华园后来那些因阴阳失调而成就的千万怨男，也算怨得有点动静。清华男的脑子多不好使，在逻辑与数据的迷宫中迷失自我，是否与此阴阳失调相关且不论，但北大男如面首，清华男如怨男，却是不争的事实。宁要面首，莫要怨男，这也是北大比清华出色的地方。站在消费者的角度，面首总比怨男可爱得多。最不可爱的，当然就是怨男里的面首或面首中的怨男。那一片记录着中国人耻辱的残园附近的两种男人，就如同股市中的失败男人一样。股市中的失败男人，只有两种，面首与怨男，当然也就包括其中最不可爱的两者交集。</w:t>
-      </w:r>
-    </w:p>
-    <w:p>
-      <w:pPr>
-        <w:widowControl/>
-        <w:shd w:val="clear" w:color="auto" w:fill="F8F8F8"/>
-        <w:jc w:val="left"/>
-        <w:rPr>
-          <w:rFonts w:ascii="宋体" w:eastAsia="宋体" w:hAnsi="宋体" w:cs="宋体"/>
-          <w:color w:val="464646"/>
-          <w:kern w:val="0"/>
-          <w:szCs w:val="21"/>
-        </w:rPr>
-      </w:pPr>
-      <w:r>
-        <w:rPr>
-          <w:rFonts w:ascii="宋体" w:eastAsia="宋体" w:hAnsi="宋体" w:cs="宋体"/>
-          <w:color w:val="464646"/>
-          <w:kern w:val="0"/>
-          <w:szCs w:val="21"/>
-        </w:rPr>
-        <w:tab/>
-      </w:r>
-      <w:r>
-        <w:rPr>
-          <w:rFonts w:ascii="宋体" w:eastAsia="宋体" w:hAnsi="宋体" w:cs="宋体" w:hint="eastAsia"/>
-          <w:color w:val="464646"/>
-          <w:kern w:val="0"/>
-          <w:szCs w:val="21"/>
-        </w:rPr>
         <w:t>面首，被股票所消费者，被股票所玩弄者，被股票忽悠着从阳亢到阳痿间不断晃悠者。非怨男的面首有一好处，就算不太精液了也还很敬业，到处想方设法也要找点这鞭那鞭嚼嚼又可以继续傻忽忽、乐呵呵地敬业了。怨男，有两种，一种是当面首时被用废的，能用的只剩下嘴了，或者去当当股评卖卖假阳具去骗骗人，或者每天对着股市这镜子顾影自怜，或者就编编故事对着往昔的梦境再梦里阳亢一把；另一种是拍AV的、说评书的、当狗崽的、玩裸聊的，总之，都不是能玩真的，都是些企图用口眼就能制造快感的发育不良者。要快感就玩真的，真刀真枪来，总是当医疗器械的免费宣传者那算什么事？</w:t>
       </w:r>
     </w:p>
@@ -2645,7 +2650,7 @@
         <w:shd w:val="clear" w:color="auto" w:fill="F8F8F8"/>
         <w:jc w:val="left"/>
         <w:rPr>
-          <w:rFonts w:ascii="宋体" w:eastAsia="宋体" w:hAnsi="宋体" w:cs="宋体" w:hint="eastAsia"/>
+          <w:rFonts w:ascii="宋体" w:eastAsia="宋体" w:hAnsi="宋体" w:cs="宋体"/>
           <w:color w:val="464646"/>
           <w:kern w:val="0"/>
           <w:szCs w:val="21"/>
@@ -2716,11 +2721,42 @@
         <w:shd w:val="clear" w:color="auto" w:fill="F8F8F8"/>
         <w:jc w:val="left"/>
         <w:rPr>
+          <w:rFonts w:ascii="宋体" w:eastAsia="宋体" w:hAnsi="宋体" w:cs="宋体"/>
+          <w:color w:val="464646"/>
+          <w:kern w:val="0"/>
+          <w:szCs w:val="21"/>
+        </w:rPr>
+      </w:pPr>
+      <w:r>
+        <w:rPr>
+          <w:rFonts w:ascii="宋体" w:eastAsia="宋体" w:hAnsi="宋体" w:cs="宋体"/>
+          <w:color w:val="464646"/>
+          <w:kern w:val="0"/>
+          <w:szCs w:val="21"/>
+        </w:rPr>
+        <w:tab/>
+      </w:r>
+      <w:r>
+        <w:rPr>
           <w:rFonts w:ascii="宋体" w:eastAsia="宋体" w:hAnsi="宋体" w:cs="宋体" w:hint="eastAsia"/>
           <w:color w:val="464646"/>
           <w:kern w:val="0"/>
           <w:szCs w:val="21"/>
         </w:rPr>
+        <w:t>无论面首或怨男，最大的共同点就是喜欢被玩，当一种面首或怨男的密码被输入后，这面首或怨男的程序就自动运行。其人，不过是傀儡而已，但竟然也乐在其中，也算天下之奇事。不摆脱这各种情绪操控的傀儡命运，就无人可言，但更可怕的的是，很多人却深陷其中而不能自拔，甚至不能自知。很多人，从一开始就自闭其路，一开始就是死路一条。例如，自以为高明地把股市当赌场，这样，一双赌眼看股市，怎么闹都是一条赌命，其命运就由其最开始的所谓高明所决定了。“闻见学行”，有如此闻，而有如此见，复有如此学，终有如此行，如此股市就以各人自渎的想象成为众多股市参与者的坟墓。</w:t>
+      </w:r>
+    </w:p>
+    <w:p>
+      <w:pPr>
+        <w:widowControl/>
+        <w:shd w:val="clear" w:color="auto" w:fill="F8F8F8"/>
+        <w:jc w:val="left"/>
+        <w:rPr>
+          <w:rFonts w:ascii="宋体" w:eastAsia="宋体" w:hAnsi="宋体" w:cs="宋体"/>
+          <w:color w:val="464646"/>
+          <w:kern w:val="0"/>
+          <w:szCs w:val="21"/>
+        </w:rPr>
       </w:pPr>
       <w:r>
         <w:rPr>
@@ -2738,37 +2774,6 @@
           <w:kern w:val="0"/>
           <w:szCs w:val="21"/>
         </w:rPr>
-        <w:t>无论面首或怨男，最大的共同点就是喜欢被玩，当一种面首或怨男的密码被输入后，这面首或怨男的程序就自动运行。其人，不过是傀儡而已，但竟然也乐在其中，也算天下之奇事。不摆脱这各种情绪操控的傀儡命运，就无人可言，但更可怕的的是，很多人却深陷其中而不能自拔，甚至不能自知。很多人，从一开始就自闭其路，一开始就是死路一条。例如，自以为高明地把股市当赌场，这样，一双赌眼看股市，怎么闹都是一条赌命，其命运就由其最开始的所谓高明所决定了。“闻见学行”，有如此闻，而有如此见，复有如此学，终有如此行，如此股市就以各人自渎的想象成为众多股市参与者的坟墓。</w:t>
-      </w:r>
-    </w:p>
-    <w:p>
-      <w:pPr>
-        <w:widowControl/>
-        <w:shd w:val="clear" w:color="auto" w:fill="F8F8F8"/>
-        <w:jc w:val="left"/>
-        <w:rPr>
-          <w:rFonts w:ascii="宋体" w:eastAsia="宋体" w:hAnsi="宋体" w:cs="宋体"/>
-          <w:color w:val="464646"/>
-          <w:kern w:val="0"/>
-          <w:szCs w:val="21"/>
-        </w:rPr>
-      </w:pPr>
-      <w:r>
-        <w:rPr>
-          <w:rFonts w:ascii="宋体" w:eastAsia="宋体" w:hAnsi="宋体" w:cs="宋体"/>
-          <w:color w:val="464646"/>
-          <w:kern w:val="0"/>
-          <w:szCs w:val="21"/>
-        </w:rPr>
-        <w:tab/>
-      </w:r>
-      <w:r>
-        <w:rPr>
-          <w:rFonts w:ascii="宋体" w:eastAsia="宋体" w:hAnsi="宋体" w:cs="宋体" w:hint="eastAsia"/>
-          <w:color w:val="464646"/>
-          <w:kern w:val="0"/>
-          <w:szCs w:val="21"/>
-        </w:rPr>
         <w:t>正闻、正见、正学、正行，无此四正，要在股市里终有成就，无有是处。正，不是正确的意思，所谓正确，不过是名言之争辩。正，是正是，是当下，只有当下，才是正是，才是这个。要当下闻、当下见、当下学、当下行，才是正闻、正见、正学、正行。而对于股市来说，只有走势是当下的，离开走势，一切都与当下无关。一切“闻见学行”，只能依走势而“闻见学行”，离开此，都是瞎闹。不符合当下走势的，上帝说正确也白搭。由此，入股市者，首先就要把所有面首、怨男的情绪、基因抛掉，化掉，如何能办到？也离不开当下，离不开在当下的走势中磨练。当下的走势就是一切，一切股市的秘密就在其中。这秘密，是大道，没有任何的遮掩，对任何人都一视同仁、明明白白地彰显，你还向外求什么？而无数的人，还是要争着玩骑驴找驴的游戏。</w:t>
       </w:r>
     </w:p>
@@ -2778,7 +2783,7 @@
         <w:shd w:val="clear" w:color="auto" w:fill="F8F8F8"/>
         <w:jc w:val="left"/>
         <w:rPr>
-          <w:rFonts w:ascii="宋体" w:eastAsia="宋体" w:hAnsi="宋体" w:cs="宋体" w:hint="eastAsia"/>
+          <w:rFonts w:ascii="宋体" w:eastAsia="宋体" w:hAnsi="宋体" w:cs="宋体"/>
           <w:color w:val="464646"/>
           <w:kern w:val="0"/>
           <w:szCs w:val="21"/>
@@ -2849,11 +2854,42 @@
         <w:shd w:val="clear" w:color="auto" w:fill="F8F8F8"/>
         <w:jc w:val="left"/>
         <w:rPr>
+          <w:rFonts w:ascii="宋体" w:eastAsia="宋体" w:hAnsi="宋体" w:cs="宋体"/>
+          <w:color w:val="464646"/>
+          <w:kern w:val="0"/>
+          <w:szCs w:val="21"/>
+        </w:rPr>
+      </w:pPr>
+      <w:r>
+        <w:rPr>
+          <w:rFonts w:ascii="宋体" w:eastAsia="宋体" w:hAnsi="宋体" w:cs="宋体"/>
+          <w:color w:val="464646"/>
+          <w:kern w:val="0"/>
+          <w:szCs w:val="21"/>
+        </w:rPr>
+        <w:tab/>
+      </w:r>
+      <w:r>
+        <w:rPr>
           <w:rFonts w:ascii="宋体" w:eastAsia="宋体" w:hAnsi="宋体" w:cs="宋体" w:hint="eastAsia"/>
           <w:color w:val="464646"/>
           <w:kern w:val="0"/>
           <w:szCs w:val="21"/>
         </w:rPr>
+        <w:t>在股市中，钱的大小根本不重要，亏损是按百分比的，所有的钱，无论你是从哪里涨起来的，在任何一个位置，变成0的几率是一样的。这个几率是当下存在的，任何人、任何时候都不可能摆脱，这是“不患”的。当下的走势，就如同一把飞速滚动的屠刀，任何与之相反的，都在屠杀之列，而与之顺着的，那被屠的血就成了最好的盛宴。也就是说，一旦你的操作，陷入一种与当下走势相反的状态，任何该种状态的延续就意味着死亡，一旦进入这种状态，唯一正确的选择就是离开。当然，走势是千变万化而有级别性的，任何的当下，并不就意味着1秒钟的变化，而是根据你的资金以及承受所可能的操作级别来决定的。一直所说的操作级别，就是针对此而说。例如，你根据资金等情况，决定自己的操作级别是30分钟的，那30分钟所有可能发生的走势都在你的计算之中，一旦你已有的操作出现与30分钟实际当下走势相反的情况，那么就意味着你将进入了一个30分钟级别的屠杀机器里。这种情况下，只有一种选择，就是用最快的时间退出。</w:t>
+      </w:r>
+    </w:p>
+    <w:p>
+      <w:pPr>
+        <w:widowControl/>
+        <w:shd w:val="clear" w:color="auto" w:fill="F8F8F8"/>
+        <w:jc w:val="left"/>
+        <w:rPr>
+          <w:rFonts w:ascii="宋体" w:eastAsia="宋体" w:hAnsi="宋体" w:cs="宋体"/>
+          <w:color w:val="464646"/>
+          <w:kern w:val="0"/>
+          <w:szCs w:val="21"/>
+        </w:rPr>
       </w:pPr>
       <w:r>
         <w:rPr>
@@ -2871,37 +2907,6 @@
           <w:kern w:val="0"/>
           <w:szCs w:val="21"/>
         </w:rPr>
-        <w:t>在股市中，钱的大小根本不重要，亏损是按百分比的，所有的钱，无论你是从哪里涨起来的，在任何一个位置，变成0的几率是一样的。这个几率是当下存在的，任何人、任何时候都不可能摆脱，这是“不患”的。当下的走势，就如同一把飞速滚动的屠刀，任何与之相反的，都在屠杀之列，而与之顺着的，那被屠的血就成了最好的盛宴。也就是说，一旦你的操作，陷入一种与当下走势相反的状态，任何该种状态的延续就意味着死亡，一旦进入这种状态，唯一正确的选择就是离开。当然，走势是千变万化而有级别性的，任何的当下，并不就意味着1秒钟的变化，而是根据你的资金以及承受所可能的操作级别来决定的。一直所说的操作级别，就是针对此而说。例如，你根据资金等情况，决定自己的操作级别是30分钟的，那30分钟所有可能发生的走势都在你的计算之中，一旦你已有的操作出现与30分钟实际当下走势相反的情况，那么就意味着你将进入了一个30分钟级别的屠杀机器里。这种情况下，只有一种选择，就是用最快的时间退出。</w:t>
-      </w:r>
-    </w:p>
-    <w:p>
-      <w:pPr>
-        <w:widowControl/>
-        <w:shd w:val="clear" w:color="auto" w:fill="F8F8F8"/>
-        <w:jc w:val="left"/>
-        <w:rPr>
-          <w:rFonts w:ascii="宋体" w:eastAsia="宋体" w:hAnsi="宋体" w:cs="宋体" w:hint="eastAsia"/>
-          <w:color w:val="464646"/>
-          <w:kern w:val="0"/>
-          <w:szCs w:val="21"/>
-        </w:rPr>
-      </w:pPr>
-      <w:r>
-        <w:rPr>
-          <w:rFonts w:ascii="宋体" w:eastAsia="宋体" w:hAnsi="宋体" w:cs="宋体"/>
-          <w:color w:val="464646"/>
-          <w:kern w:val="0"/>
-          <w:szCs w:val="21"/>
-        </w:rPr>
-        <w:tab/>
-      </w:r>
-      <w:r>
-        <w:rPr>
-          <w:rFonts w:ascii="宋体" w:eastAsia="宋体" w:hAnsi="宋体" w:cs="宋体" w:hint="eastAsia"/>
-          <w:color w:val="464646"/>
-          <w:kern w:val="0"/>
-          <w:szCs w:val="21"/>
-        </w:rPr>
         <w:t>注意，这不是止蚀，而是一种野兽般的反应。走势如同森林，野兽在其中有着天生般的对危险的直觉，这种危险的直觉总是在危险没发生之前，而野兽更伟大的本事在于，一旦危险过去，新的觅食又将开始，原来的危险过去就过去了，不会有任何心理的阴影，只是让对危险的知觉更加强大。没有任何走势是值得恐惧的，如果你还对任何走势有所恐惧、有所惊喜，那么，你还是面首、怨男级别的，那就继续在当下的走势中磨练，让这一切恐惧、惊喜灰飞湮灭。这里，只需要正闻、正见、正学、正行，而不要面首与怨男，即使面首比怨男要可爱一丁点。</w:t>
       </w:r>
     </w:p>
@@ -2911,7 +2916,7 @@
         <w:shd w:val="clear" w:color="auto" w:fill="F8F8F8"/>
         <w:jc w:val="left"/>
         <w:rPr>
-          <w:rFonts w:ascii="宋体" w:eastAsia="宋体" w:hAnsi="宋体" w:cs="宋体" w:hint="eastAsia"/>
+          <w:rFonts w:ascii="宋体" w:eastAsia="宋体" w:hAnsi="宋体" w:cs="宋体"/>
           <w:color w:val="464646"/>
           <w:kern w:val="0"/>
           <w:szCs w:val="21"/>
@@ -2928,7 +2933,7 @@
           <w:szCs w:val="27"/>
         </w:rPr>
       </w:pPr>
-      <w:bookmarkStart w:id="6" w:name="OLE_LINK5"/>
+      <w:bookmarkStart w:id="9" w:name="OLE_LINK5"/>
       <w:r>
         <w:rPr>
           <w:rFonts w:ascii="微软雅黑" w:eastAsia="微软雅黑" w:hAnsi="微软雅黑" w:cs="宋体" w:hint="eastAsia"/>
@@ -2957,7 +2962,7 @@
         <w:t>(2007-03-09 11:51:34)</w:t>
       </w:r>
     </w:p>
-    <w:bookmarkEnd w:id="6"/>
+    <w:bookmarkEnd w:id="9"/>
     <w:p>
       <w:pPr>
         <w:widowControl/>
@@ -3067,7 +3072,7 @@
         <w:shd w:val="clear" w:color="auto" w:fill="F8F8F8"/>
         <w:jc w:val="left"/>
         <w:rPr>
-          <w:rFonts w:ascii="宋体" w:eastAsia="宋体" w:hAnsi="宋体" w:cs="宋体" w:hint="eastAsia"/>
+          <w:rFonts w:ascii="宋体" w:eastAsia="宋体" w:hAnsi="宋体" w:cs="宋体"/>
           <w:color w:val="464646"/>
           <w:kern w:val="0"/>
           <w:szCs w:val="21"/>
@@ -3324,7 +3329,7 @@
         <w:shd w:val="clear" w:color="auto" w:fill="F8F8F8"/>
         <w:jc w:val="left"/>
         <w:rPr>
-          <w:rFonts w:ascii="宋体" w:eastAsia="宋体" w:hAnsi="宋体" w:cs="宋体" w:hint="eastAsia"/>
+          <w:rFonts w:ascii="宋体" w:eastAsia="宋体" w:hAnsi="宋体" w:cs="宋体"/>
           <w:color w:val="464646"/>
           <w:kern w:val="0"/>
           <w:szCs w:val="21"/>
@@ -3546,8 +3551,8 @@
           <w:szCs w:val="27"/>
         </w:rPr>
       </w:pPr>
-      <w:bookmarkStart w:id="7" w:name="OLE_LINK6"/>
-      <w:bookmarkStart w:id="8" w:name="OLE_LINK7"/>
+      <w:bookmarkStart w:id="10" w:name="OLE_LINK6"/>
+      <w:bookmarkStart w:id="11" w:name="OLE_LINK7"/>
       <w:r>
         <w:rPr>
           <w:rFonts w:ascii="微软雅黑" w:eastAsia="微软雅黑" w:hAnsi="微软雅黑" w:cs="宋体" w:hint="eastAsia"/>
@@ -3576,8 +3581,8 @@
         <w:t>(2007-03-13 09:00:49)</w:t>
       </w:r>
     </w:p>
-    <w:bookmarkEnd w:id="7"/>
-    <w:bookmarkEnd w:id="8"/>
+    <w:bookmarkEnd w:id="10"/>
+    <w:bookmarkEnd w:id="11"/>
     <w:p>
       <w:pPr>
         <w:widowControl/>
@@ -3708,7 +3713,7 @@
         <w:shd w:val="clear" w:color="auto" w:fill="F8F8F8"/>
         <w:jc w:val="left"/>
         <w:rPr>
-          <w:rFonts w:ascii="宋体" w:eastAsia="宋体" w:hAnsi="宋体" w:cs="宋体" w:hint="eastAsia"/>
+          <w:rFonts w:ascii="宋体" w:eastAsia="宋体" w:hAnsi="宋体" w:cs="宋体"/>
           <w:color w:val="464646"/>
           <w:kern w:val="0"/>
           <w:szCs w:val="21"/>
@@ -3851,7 +3856,7 @@
         <w:shd w:val="clear" w:color="auto" w:fill="F8F8F8"/>
         <w:jc w:val="left"/>
         <w:rPr>
-          <w:rFonts w:ascii="宋体" w:eastAsia="宋体" w:hAnsi="宋体" w:cs="宋体" w:hint="eastAsia"/>
+          <w:rFonts w:ascii="宋体" w:eastAsia="宋体" w:hAnsi="宋体" w:cs="宋体"/>
           <w:color w:val="464646"/>
           <w:kern w:val="0"/>
           <w:szCs w:val="21"/>
@@ -3952,7 +3957,7 @@
         <w:shd w:val="clear" w:color="auto" w:fill="F8F8F8"/>
         <w:jc w:val="left"/>
         <w:rPr>
-          <w:rFonts w:ascii="宋体" w:eastAsia="宋体" w:hAnsi="宋体" w:cs="宋体" w:hint="eastAsia"/>
+          <w:rFonts w:ascii="宋体" w:eastAsia="宋体" w:hAnsi="宋体" w:cs="宋体"/>
           <w:color w:val="464646"/>
           <w:kern w:val="0"/>
           <w:szCs w:val="21"/>
@@ -4111,8 +4116,8 @@
           <w:szCs w:val="27"/>
         </w:rPr>
       </w:pPr>
-      <w:bookmarkStart w:id="9" w:name="OLE_LINK8"/>
-      <w:bookmarkStart w:id="10" w:name="OLE_LINK9"/>
+      <w:bookmarkStart w:id="12" w:name="OLE_LINK8"/>
+      <w:bookmarkStart w:id="13" w:name="OLE_LINK9"/>
       <w:r>
         <w:rPr>
           <w:rFonts w:ascii="微软雅黑" w:eastAsia="微软雅黑" w:hAnsi="微软雅黑" w:cs="宋体" w:hint="eastAsia"/>
@@ -4141,8 +4146,8 @@
         <w:t>(2007-03-16 11:51:32)</w:t>
       </w:r>
     </w:p>
-    <w:bookmarkEnd w:id="9"/>
-    <w:bookmarkEnd w:id="10"/>
+    <w:bookmarkEnd w:id="12"/>
+    <w:bookmarkEnd w:id="13"/>
     <w:p>
       <w:pPr>
         <w:widowControl/>
@@ -4242,7 +4247,7 @@
         <w:shd w:val="clear" w:color="auto" w:fill="F8F8F8"/>
         <w:jc w:val="left"/>
         <w:rPr>
-          <w:rFonts w:ascii="宋体" w:eastAsia="宋体" w:hAnsi="宋体" w:cs="宋体" w:hint="eastAsia"/>
+          <w:rFonts w:ascii="宋体" w:eastAsia="宋体" w:hAnsi="宋体" w:cs="宋体"/>
           <w:color w:val="464646"/>
           <w:kern w:val="0"/>
           <w:szCs w:val="21"/>
@@ -4375,7 +4380,7 @@
         <w:shd w:val="clear" w:color="auto" w:fill="F8F8F8"/>
         <w:jc w:val="left"/>
         <w:rPr>
-          <w:rFonts w:ascii="宋体" w:eastAsia="宋体" w:hAnsi="宋体" w:cs="宋体" w:hint="eastAsia"/>
+          <w:rFonts w:ascii="宋体" w:eastAsia="宋体" w:hAnsi="宋体" w:cs="宋体"/>
           <w:color w:val="464646"/>
           <w:kern w:val="0"/>
           <w:szCs w:val="21"/>
@@ -4525,8 +4530,8 @@
           <w:szCs w:val="27"/>
         </w:rPr>
       </w:pPr>
-      <w:bookmarkStart w:id="11" w:name="OLE_LINK10"/>
-      <w:bookmarkStart w:id="12" w:name="OLE_LINK11"/>
+      <w:bookmarkStart w:id="14" w:name="OLE_LINK10"/>
+      <w:bookmarkStart w:id="15" w:name="OLE_LINK11"/>
       <w:r>
         <w:rPr>
           <w:rFonts w:ascii="微软雅黑" w:eastAsia="微软雅黑" w:hAnsi="微软雅黑" w:cs="宋体" w:hint="eastAsia"/>
@@ -4555,8 +4560,8 @@
         <w:t>(2007-03-21 15:23:21)</w:t>
       </w:r>
     </w:p>
-    <w:bookmarkEnd w:id="11"/>
-    <w:bookmarkEnd w:id="12"/>
+    <w:bookmarkEnd w:id="14"/>
+    <w:bookmarkEnd w:id="15"/>
     <w:p>
       <w:pPr>
         <w:widowControl/>
@@ -4657,7 +4662,7 @@
         <w:shd w:val="clear" w:color="auto" w:fill="F8F8F8"/>
         <w:jc w:val="left"/>
         <w:rPr>
-          <w:rFonts w:ascii="宋体" w:eastAsia="宋体" w:hAnsi="宋体" w:cs="宋体" w:hint="eastAsia"/>
+          <w:rFonts w:ascii="宋体" w:eastAsia="宋体" w:hAnsi="宋体" w:cs="宋体"/>
           <w:color w:val="464646"/>
           <w:kern w:val="0"/>
           <w:szCs w:val="21"/>
@@ -4892,7 +4897,7 @@
         <w:shd w:val="clear" w:color="auto" w:fill="F8F8F8"/>
         <w:jc w:val="left"/>
         <w:rPr>
-          <w:rFonts w:ascii="宋体" w:eastAsia="宋体" w:hAnsi="宋体" w:cs="宋体" w:hint="eastAsia"/>
+          <w:rFonts w:ascii="宋体" w:eastAsia="宋体" w:hAnsi="宋体" w:cs="宋体"/>
           <w:color w:val="464646"/>
           <w:kern w:val="0"/>
           <w:szCs w:val="21"/>
@@ -5007,6 +5012,8 @@
           <w:szCs w:val="27"/>
         </w:rPr>
       </w:pPr>
+      <w:bookmarkStart w:id="16" w:name="OLE_LINK18"/>
+      <w:bookmarkStart w:id="17" w:name="OLE_LINK19"/>
       <w:r>
         <w:rPr>
           <w:rFonts w:ascii="微软雅黑" w:eastAsia="微软雅黑" w:hAnsi="微软雅黑" w:cs="宋体" w:hint="eastAsia"/>
@@ -5053,6 +5060,8 @@
         <w:t>)</w:t>
       </w:r>
     </w:p>
+    <w:bookmarkEnd w:id="16"/>
+    <w:bookmarkEnd w:id="17"/>
     <w:p>
       <w:pPr>
         <w:widowControl/>
@@ -5160,21 +5169,32 @@
         <w:shd w:val="clear" w:color="auto" w:fill="F8F8F8"/>
         <w:jc w:val="left"/>
         <w:rPr>
+          <w:rFonts w:ascii="宋体" w:eastAsia="宋体" w:hAnsi="宋体" w:cs="宋体"/>
+          <w:color w:val="464646"/>
+          <w:kern w:val="0"/>
+          <w:szCs w:val="21"/>
+        </w:rPr>
+      </w:pPr>
+      <w:r>
+        <w:rPr>
+          <w:rFonts w:ascii="宋体" w:eastAsia="宋体" w:hAnsi="宋体" w:cs="宋体"/>
+          <w:color w:val="464646"/>
+          <w:kern w:val="0"/>
+          <w:szCs w:val="21"/>
+        </w:rPr>
+        <w:tab/>
+      </w:r>
+      <w:r>
+        <w:rPr>
           <w:rFonts w:ascii="宋体" w:eastAsia="宋体" w:hAnsi="宋体" w:cs="宋体" w:hint="eastAsia"/>
           <w:color w:val="464646"/>
           <w:kern w:val="0"/>
           <w:szCs w:val="21"/>
         </w:rPr>
-      </w:pPr>
-      <w:r>
-        <w:rPr>
-          <w:rFonts w:ascii="宋体" w:eastAsia="宋体" w:hAnsi="宋体" w:cs="宋体"/>
-          <w:color w:val="464646"/>
-          <w:kern w:val="0"/>
-          <w:szCs w:val="21"/>
-        </w:rPr>
-        <w:tab/>
-      </w:r>
+        <w:t>神州自有中天日，万国衣冠舞</w:t>
+      </w:r>
+      <w:bookmarkStart w:id="18" w:name="_GoBack"/>
+      <w:bookmarkEnd w:id="18"/>
       <w:r>
         <w:rPr>
           <w:rFonts w:ascii="宋体" w:eastAsia="宋体" w:hAnsi="宋体" w:cs="宋体" w:hint="eastAsia"/>
@@ -5182,20 +5202,51 @@
           <w:kern w:val="0"/>
           <w:szCs w:val="21"/>
         </w:rPr>
-        <w:t>神州自有中天日，万国衣冠舞九韶。</w:t>
-      </w:r>
-    </w:p>
-    <w:p>
-      <w:pPr>
-        <w:widowControl/>
-        <w:shd w:val="clear" w:color="auto" w:fill="F8F8F8"/>
-        <w:jc w:val="left"/>
+        <w:t>九韶。</w:t>
+      </w:r>
+    </w:p>
+    <w:p>
+      <w:pPr>
+        <w:widowControl/>
+        <w:shd w:val="clear" w:color="auto" w:fill="F8F8F8"/>
+        <w:jc w:val="left"/>
+        <w:rPr>
+          <w:rFonts w:ascii="宋体" w:eastAsia="宋体" w:hAnsi="宋体" w:cs="宋体"/>
+          <w:color w:val="464646"/>
+          <w:kern w:val="0"/>
+          <w:szCs w:val="21"/>
+        </w:rPr>
+      </w:pPr>
+      <w:r>
+        <w:rPr>
+          <w:rFonts w:ascii="宋体" w:eastAsia="宋体" w:hAnsi="宋体" w:cs="宋体"/>
+          <w:color w:val="464646"/>
+          <w:kern w:val="0"/>
+          <w:szCs w:val="21"/>
+        </w:rPr>
+        <w:tab/>
+      </w:r>
+      <w:r>
         <w:rPr>
           <w:rFonts w:ascii="宋体" w:eastAsia="宋体" w:hAnsi="宋体" w:cs="宋体" w:hint="eastAsia"/>
           <w:color w:val="464646"/>
           <w:kern w:val="0"/>
           <w:szCs w:val="21"/>
         </w:rPr>
+        <w:t>以美欧日为动力源的全球化经济在2000年网络泡沫后出现历史性的发展瓶颈，而中国经济的崛起，是资本全球化历史与现实的必然要求，是一个有别于欧美日的全球经济新动力源的必然选择，是一个拥有最多人口、最大潜在市场的新兴经济体的必然承担，是不以任何人的意志为转移的必然趋势。当中国经济成为全球化新动力源时，中国股市也应当成为世界股市的新龙头，成为面向世界的超级大市场。中国的交易所，必将成为世界性交易所，世界上的公司必将以能到中国上市为荣。这一切，将成为中国新一轮特大型牛市真正的动力源泉。对此的任何短视，都将错失这一历史性机遇。</w:t>
+      </w:r>
+    </w:p>
+    <w:p>
+      <w:pPr>
+        <w:widowControl/>
+        <w:shd w:val="clear" w:color="auto" w:fill="F8F8F8"/>
+        <w:jc w:val="left"/>
+        <w:rPr>
+          <w:rFonts w:ascii="宋体" w:eastAsia="宋体" w:hAnsi="宋体" w:cs="宋体"/>
+          <w:color w:val="464646"/>
+          <w:kern w:val="0"/>
+          <w:szCs w:val="21"/>
+        </w:rPr>
       </w:pPr>
       <w:r>
         <w:rPr>
@@ -5213,29 +5264,39 @@
           <w:kern w:val="0"/>
           <w:szCs w:val="21"/>
         </w:rPr>
-        <w:t>以美欧日为动力源的全球化经济在2000年网络泡沫后出现历史性的发展瓶颈，而中国经济的崛起，是资本全球化历史与现实的必然要求，是一个有别于欧美日的全球经济新动力源的必然选择，是一个拥有最多人口、最大潜在市场的新兴经济体的必然承担，是不以任何人的意志为转移的必然趋势。当中国经济成为全球化新动力源时，中国股市也应当成为世界股市的新龙头，成为面向世界的超级大市场。中国的交易所，必将成为世界性交易所，世界上的公司必将以能到中国上市为荣。这一切，将成为中国新一轮特大型牛市真正的动力源泉。对此的任何短视，都将错失这一历史性机遇。</w:t>
-      </w:r>
-    </w:p>
-    <w:p>
-      <w:pPr>
-        <w:widowControl/>
-        <w:shd w:val="clear" w:color="auto" w:fill="F8F8F8"/>
-        <w:jc w:val="left"/>
+        <w:t>从1986年9月26日延中实业上柜交易始，到2001年6月14日2245.42点止，近15年充满曲折的第一轮大牛市带来了其后一轮长达四年、幅度超过50%的全面调整，也留下了一个制度上存在严重缺陷的市场与无数的争论。所有的争论最终达成一个最基本的共识：股票，作为一种交易凭证，其最基础的制度必须保证所有股票都有相同的流通属性。2005年6月6日，六六大顺，以全流通为标志的制度性改革拉开新一轮大牛市的序幕。而中国股市的制度性改革，归根结底是顺应经济全球化背景下中国经济历史性崛起的必然抉择。</w:t>
+      </w:r>
+    </w:p>
+    <w:p>
+      <w:pPr>
+        <w:widowControl/>
+        <w:shd w:val="clear" w:color="auto" w:fill="F8F8F8"/>
+        <w:jc w:val="left"/>
+        <w:rPr>
+          <w:rFonts w:ascii="宋体" w:eastAsia="宋体" w:hAnsi="宋体" w:cs="宋体"/>
+          <w:color w:val="464646"/>
+          <w:kern w:val="0"/>
+          <w:szCs w:val="21"/>
+        </w:rPr>
+      </w:pPr>
+      <w:r>
+        <w:rPr>
+          <w:rFonts w:ascii="宋体" w:eastAsia="宋体" w:hAnsi="宋体" w:cs="宋体"/>
+          <w:color w:val="464646"/>
+          <w:kern w:val="0"/>
+          <w:szCs w:val="21"/>
+        </w:rPr>
+        <w:lastRenderedPageBreak/>
+        <w:tab/>
+      </w:r>
+      <w:r>
         <w:rPr>
           <w:rFonts w:ascii="宋体" w:eastAsia="宋体" w:hAnsi="宋体" w:cs="宋体" w:hint="eastAsia"/>
           <w:color w:val="464646"/>
           <w:kern w:val="0"/>
           <w:szCs w:val="21"/>
         </w:rPr>
-      </w:pPr>
-      <w:r>
-        <w:rPr>
-          <w:rFonts w:ascii="宋体" w:eastAsia="宋体" w:hAnsi="宋体" w:cs="宋体"/>
-          <w:color w:val="464646"/>
-          <w:kern w:val="0"/>
-          <w:szCs w:val="21"/>
-        </w:rPr>
-        <w:tab/>
+        <w:t>这一轮特大型牛市，至少同级别于第一轮大牛市。后者，即使从1990年的95点算起，最终涨幅也超过22倍。而世界股市的历史表明，第二轮大牛市的时间与幅度都无一例外地远远超越第一轮，即使按照最保守的1.5比例，由此可以推断，从998点起步已延续两年、上升2千点的新一轮特大型牛市，仍将至少再延续20年、上升3万点。</w:t>
       </w:r>
       <w:r>
         <w:rPr>
@@ -5244,29 +5305,59 @@
           <w:kern w:val="0"/>
           <w:szCs w:val="21"/>
         </w:rPr>
-        <w:t>从1986年9月26日延中实业上柜交易始，到2001年6月14日2245.42点止，近15年充满曲折的第一轮大牛市带来了其后一轮长达四年、幅度超过50%的全面调整，也留下了一个制度上存在严重缺陷的市场与无数的争论。所有的争论最终达成一个最基本的共识：股票，作为一种交易凭证，其最基础的制度必须保证所有股票都有相同的流通属性。2005年6月6日，六六大顺，以全流通为标志的制度性改革拉开新一轮大牛市的序幕。而中国股市的制度性改革，归根结底是顺应经济全球化背景下中国经济历史性崛起的必然抉择。</w:t>
-      </w:r>
-    </w:p>
-    <w:p>
-      <w:pPr>
-        <w:widowControl/>
-        <w:shd w:val="clear" w:color="auto" w:fill="F8F8F8"/>
-        <w:jc w:val="left"/>
+        <w:t>站在中国成为全球经济新动力源的历史背景上，可以预言，这轮波澜壮阔的特大型牛市行情将分为三大阶段：</w:t>
+      </w:r>
+    </w:p>
+    <w:p>
+      <w:pPr>
+        <w:widowControl/>
+        <w:shd w:val="clear" w:color="auto" w:fill="F8F8F8"/>
+        <w:jc w:val="left"/>
+        <w:rPr>
+          <w:rFonts w:ascii="宋体" w:eastAsia="宋体" w:hAnsi="宋体" w:cs="宋体"/>
+          <w:color w:val="464646"/>
+          <w:kern w:val="0"/>
+          <w:szCs w:val="21"/>
+        </w:rPr>
+      </w:pPr>
+      <w:r>
+        <w:rPr>
+          <w:rFonts w:ascii="宋体" w:eastAsia="宋体" w:hAnsi="宋体" w:cs="宋体"/>
+          <w:color w:val="464646"/>
+          <w:kern w:val="0"/>
+          <w:szCs w:val="21"/>
+        </w:rPr>
+        <w:tab/>
+      </w:r>
+      <w:r>
         <w:rPr>
           <w:rFonts w:ascii="宋体" w:eastAsia="宋体" w:hAnsi="宋体" w:cs="宋体" w:hint="eastAsia"/>
           <w:color w:val="464646"/>
           <w:kern w:val="0"/>
           <w:szCs w:val="21"/>
         </w:rPr>
-      </w:pPr>
-      <w:r>
-        <w:rPr>
-          <w:rFonts w:ascii="宋体" w:eastAsia="宋体" w:hAnsi="宋体" w:cs="宋体"/>
-          <w:color w:val="464646"/>
-          <w:kern w:val="0"/>
-          <w:szCs w:val="21"/>
-        </w:rPr>
-        <w:lastRenderedPageBreak/>
+        <w:t>第一阶段行情，伴随着中国股市本身的制度性、结构性完善，其后，中国股市才真正具备参与全球化盛宴的资格。全流通、整体上市、两大交易所的功能重组、人民币逐步可自由兑换等，都不过是这种制度性、结构性完善的必然步骤。这一阶段，行情最主要体现在以权重股为代表的成分股上。在总市值超越GDP之前谈论股市的泡沫是可笑的，在中国股市总市值超越其GDP之前，第一阶段行情不会结束。</w:t>
+      </w:r>
+    </w:p>
+    <w:p>
+      <w:pPr>
+        <w:widowControl/>
+        <w:shd w:val="clear" w:color="auto" w:fill="F8F8F8"/>
+        <w:jc w:val="left"/>
+        <w:rPr>
+          <w:rFonts w:ascii="宋体" w:eastAsia="宋体" w:hAnsi="宋体" w:cs="宋体"/>
+          <w:color w:val="464646"/>
+          <w:kern w:val="0"/>
+          <w:szCs w:val="21"/>
+        </w:rPr>
+      </w:pPr>
+      <w:r>
+        <w:rPr>
+          <w:rFonts w:ascii="宋体" w:eastAsia="宋体" w:hAnsi="宋体" w:cs="宋体"/>
+          <w:color w:val="464646"/>
+          <w:kern w:val="0"/>
+          <w:szCs w:val="21"/>
+        </w:rPr>
         <w:tab/>
       </w:r>
       <w:r>
@@ -5276,7 +5367,29 @@
           <w:kern w:val="0"/>
           <w:szCs w:val="21"/>
         </w:rPr>
-        <w:t>这一轮特大型牛市，至少同级别于第一轮大牛市。后者，即使从1990年的95点算起，最终涨幅也超过22倍。而世界股市的历史表明，第二轮大牛市的时间与幅度都无一例外地远远超越第一轮，即使按照最保守的1.5比例，由此可以推断，从998点起步已延续两年、上升2千点的新一轮特大型牛市，仍将至少再延续20年、上升3万点。</w:t>
+        <w:t>第二阶段行情，伴随着中国参与全球化进程的深入，越来越多的中国公司将逐步成长为全球化公司、中国市场将逐步成长为全球化市场、中国股市也将成长为与中国国际地位相匹配的全球化股市、大中华圈股市的一个彻底的结构性重组将成为现实。这一阶段，行情最主要体现在那些拥有全球成长性的股票上，以全球成长性为标志。在中国股市成为亚洲市值最大、最重要的股市之前，第二阶段不会结束。</w:t>
+      </w:r>
+    </w:p>
+    <w:p>
+      <w:pPr>
+        <w:widowControl/>
+        <w:shd w:val="clear" w:color="auto" w:fill="F8F8F8"/>
+        <w:jc w:val="left"/>
+        <w:rPr>
+          <w:rFonts w:ascii="宋体" w:eastAsia="宋体" w:hAnsi="宋体" w:cs="宋体"/>
+          <w:color w:val="464646"/>
+          <w:kern w:val="0"/>
+          <w:szCs w:val="21"/>
+        </w:rPr>
+      </w:pPr>
+      <w:r>
+        <w:rPr>
+          <w:rFonts w:ascii="宋体" w:eastAsia="宋体" w:hAnsi="宋体" w:cs="宋体"/>
+          <w:color w:val="464646"/>
+          <w:kern w:val="0"/>
+          <w:szCs w:val="21"/>
+        </w:rPr>
+        <w:tab/>
       </w:r>
       <w:r>
         <w:rPr>
@@ -5285,20 +5398,51 @@
           <w:kern w:val="0"/>
           <w:szCs w:val="21"/>
         </w:rPr>
-        <w:t>站在中国成为全球经济新动力源的历史背景上，可以预言，这轮波澜壮阔的特大型牛市行情将分为三大阶段：</w:t>
-      </w:r>
-    </w:p>
-    <w:p>
-      <w:pPr>
-        <w:widowControl/>
-        <w:shd w:val="clear" w:color="auto" w:fill="F8F8F8"/>
-        <w:jc w:val="left"/>
+        <w:t>第三阶段行情，伴随着世界全球化格局的历史性变化，中国经济将从新动力源变成最重要的动力源，中国市场也将成为世界上最重要的市场，正像中国GDP必将超越美国GDP，中国股市也将成为世界上最重要的股市，中国股市将成为整合、重组世界经济资源的最重要场所。这一阶段，行情最主要体现在那些拥有全球整合、重组能力的股票上，以全球整合、重组为标志。在中国股市成为世界上市值最大、最重要的股市之前，第三阶段不会结束。</w:t>
+      </w:r>
+    </w:p>
+    <w:p>
+      <w:pPr>
+        <w:widowControl/>
+        <w:shd w:val="clear" w:color="auto" w:fill="F8F8F8"/>
+        <w:jc w:val="left"/>
+        <w:rPr>
+          <w:rFonts w:ascii="宋体" w:eastAsia="宋体" w:hAnsi="宋体" w:cs="宋体"/>
+          <w:color w:val="464646"/>
+          <w:kern w:val="0"/>
+          <w:szCs w:val="21"/>
+        </w:rPr>
+      </w:pPr>
+      <w:r>
+        <w:rPr>
+          <w:rFonts w:ascii="宋体" w:eastAsia="宋体" w:hAnsi="宋体" w:cs="宋体"/>
+          <w:color w:val="464646"/>
+          <w:kern w:val="0"/>
+          <w:szCs w:val="21"/>
+        </w:rPr>
+        <w:tab/>
+      </w:r>
+      <w:r>
         <w:rPr>
           <w:rFonts w:ascii="宋体" w:eastAsia="宋体" w:hAnsi="宋体" w:cs="宋体" w:hint="eastAsia"/>
           <w:color w:val="464646"/>
           <w:kern w:val="0"/>
           <w:szCs w:val="21"/>
         </w:rPr>
+        <w:t>中国需要世界，而全球化经济下的世界更需要中国，这是现实要求也是历史必然。在这样一个历史性背景下，即使出现所谓的泡沫，也只能是阶段性泡沫。让中国经济成为世界经济的新动力，让中国金融市场成为世界金融市场的新龙头，这就是中国成为负责任大国所应该负起的历史性责任。而这一轮历史性大牛市，不过是这历史性责任的一个必然的历史性呈现。这历史性的舞台，将赋予所有参与者历史性的机会，激发其最大的潜能与创造。</w:t>
+      </w:r>
+    </w:p>
+    <w:p>
+      <w:pPr>
+        <w:widowControl/>
+        <w:shd w:val="clear" w:color="auto" w:fill="F8F8F8"/>
+        <w:jc w:val="left"/>
+        <w:rPr>
+          <w:rFonts w:ascii="宋体" w:eastAsia="宋体" w:hAnsi="宋体" w:cs="宋体"/>
+          <w:color w:val="464646"/>
+          <w:kern w:val="0"/>
+          <w:szCs w:val="21"/>
+        </w:rPr>
       </w:pPr>
       <w:r>
         <w:rPr>
@@ -5316,140 +5460,10 @@
           <w:kern w:val="0"/>
           <w:szCs w:val="21"/>
         </w:rPr>
-        <w:t>第一阶段行情，伴随着中国股市本身的制度性、结构性完善，其后，中国股市才真正具备参与全球化盛宴的资格。全流通、整体上市、两大交易所的功能重组、人民币逐步可自由兑换等，都不过是这种制度性、结构性完善的必然步骤。这一阶段，行情最主要体现在以权重股为代表的成分股上。在总市值超越GDP之前谈论股市的泡沫是可笑的，在中国股市总市值超越其GDP之前，第一阶段行情不会结束。</w:t>
-      </w:r>
-    </w:p>
-    <w:p>
-      <w:pPr>
-        <w:widowControl/>
-        <w:shd w:val="clear" w:color="auto" w:fill="F8F8F8"/>
-        <w:jc w:val="left"/>
-        <w:rPr>
-          <w:rFonts w:ascii="宋体" w:eastAsia="宋体" w:hAnsi="宋体" w:cs="宋体" w:hint="eastAsia"/>
-          <w:color w:val="464646"/>
-          <w:kern w:val="0"/>
-          <w:szCs w:val="21"/>
-        </w:rPr>
-      </w:pPr>
-      <w:r>
-        <w:rPr>
-          <w:rFonts w:ascii="宋体" w:eastAsia="宋体" w:hAnsi="宋体" w:cs="宋体"/>
-          <w:color w:val="464646"/>
-          <w:kern w:val="0"/>
-          <w:szCs w:val="21"/>
-        </w:rPr>
-        <w:tab/>
-      </w:r>
-      <w:r>
-        <w:rPr>
-          <w:rFonts w:ascii="宋体" w:eastAsia="宋体" w:hAnsi="宋体" w:cs="宋体" w:hint="eastAsia"/>
-          <w:color w:val="464646"/>
-          <w:kern w:val="0"/>
-          <w:szCs w:val="21"/>
-        </w:rPr>
-        <w:t>第二阶段行情，伴随着中国参与全球化进程的深入，越来越多的中国公司将逐步成长为全球化公司、中国市场将逐步成长为全球化市场、中国股市也将成长为与中国国际地位相匹配的全球化股市、大中华圈股市的一个彻底的结构性重组将成为现实。这一阶段，行情最主要体现在那些拥有全球成长性的股票上，以全球成长性为标志。在中国股市成为亚洲市值最大、最重要的股市之前，第二阶段不会结束。</w:t>
-      </w:r>
-    </w:p>
-    <w:p>
-      <w:pPr>
-        <w:widowControl/>
-        <w:shd w:val="clear" w:color="auto" w:fill="F8F8F8"/>
-        <w:jc w:val="left"/>
-        <w:rPr>
-          <w:rFonts w:ascii="宋体" w:eastAsia="宋体" w:hAnsi="宋体" w:cs="宋体" w:hint="eastAsia"/>
-          <w:color w:val="464646"/>
-          <w:kern w:val="0"/>
-          <w:szCs w:val="21"/>
-        </w:rPr>
-      </w:pPr>
-      <w:r>
-        <w:rPr>
-          <w:rFonts w:ascii="宋体" w:eastAsia="宋体" w:hAnsi="宋体" w:cs="宋体"/>
-          <w:color w:val="464646"/>
-          <w:kern w:val="0"/>
-          <w:szCs w:val="21"/>
-        </w:rPr>
-        <w:tab/>
-      </w:r>
-      <w:r>
-        <w:rPr>
-          <w:rFonts w:ascii="宋体" w:eastAsia="宋体" w:hAnsi="宋体" w:cs="宋体" w:hint="eastAsia"/>
-          <w:color w:val="464646"/>
-          <w:kern w:val="0"/>
-          <w:szCs w:val="21"/>
-        </w:rPr>
-        <w:t>第三阶段行情，伴随着世界全球化格局的历史性变化，中国经济将从新动力源变成最重要的动力源，中国市场也将成为世界上最重要的市场，正像中国GDP必将超越美国GDP，中国股市也将成为世界上最重要的股市，中国股市将成为整合、重组世界经济资源的最重要场所。这一阶段，行情最主要体现在那些拥有全球整合、重组能力的股票上，以全球整合、重组为标志。在中国股市成为世界上市值最大、最重要的股市之前，第三阶段不会结束。</w:t>
-      </w:r>
-    </w:p>
-    <w:p>
-      <w:pPr>
-        <w:widowControl/>
-        <w:shd w:val="clear" w:color="auto" w:fill="F8F8F8"/>
-        <w:jc w:val="left"/>
-        <w:rPr>
-          <w:rFonts w:ascii="宋体" w:eastAsia="宋体" w:hAnsi="宋体" w:cs="宋体" w:hint="eastAsia"/>
-          <w:color w:val="464646"/>
-          <w:kern w:val="0"/>
-          <w:szCs w:val="21"/>
-        </w:rPr>
-      </w:pPr>
-      <w:r>
-        <w:rPr>
-          <w:rFonts w:ascii="宋体" w:eastAsia="宋体" w:hAnsi="宋体" w:cs="宋体"/>
-          <w:color w:val="464646"/>
-          <w:kern w:val="0"/>
-          <w:szCs w:val="21"/>
-        </w:rPr>
-        <w:tab/>
-      </w:r>
-      <w:r>
-        <w:rPr>
-          <w:rFonts w:ascii="宋体" w:eastAsia="宋体" w:hAnsi="宋体" w:cs="宋体" w:hint="eastAsia"/>
-          <w:color w:val="464646"/>
-          <w:kern w:val="0"/>
-          <w:szCs w:val="21"/>
-        </w:rPr>
-        <w:t>中国需要世界，而全球化经济下的世界更需要中国，这是现实要求也是历史必然。在这样一个历史性背景下，即使出现所谓的泡沫，也只能是阶段性泡沫。让中国经济成为世界经济的新动力，让中国金融市场成为世界金融市场的新龙头，这就是中国成为负责任大国所应该负起的历史性责任。而这一轮历史性大牛市，不过是这历史性责任的一个必然的历史性呈现。这历史性的舞台，将赋予所有参与者历史性的机会，激发其最大的潜能与创造。</w:t>
-      </w:r>
-    </w:p>
-    <w:p>
-      <w:pPr>
-        <w:widowControl/>
-        <w:shd w:val="clear" w:color="auto" w:fill="F8F8F8"/>
-        <w:jc w:val="left"/>
-        <w:rPr>
-          <w:rFonts w:ascii="宋体" w:eastAsia="宋体" w:hAnsi="宋体" w:cs="宋体" w:hint="eastAsia"/>
-          <w:color w:val="464646"/>
-          <w:kern w:val="0"/>
-          <w:szCs w:val="21"/>
-        </w:rPr>
-      </w:pPr>
-      <w:r>
-        <w:rPr>
-          <w:rFonts w:ascii="宋体" w:eastAsia="宋体" w:hAnsi="宋体" w:cs="宋体"/>
-          <w:color w:val="464646"/>
-          <w:kern w:val="0"/>
-          <w:szCs w:val="21"/>
-        </w:rPr>
-        <w:tab/>
-      </w:r>
-      <w:r>
-        <w:rPr>
-          <w:rFonts w:ascii="宋体" w:eastAsia="宋体" w:hAnsi="宋体" w:cs="宋体" w:hint="eastAsia"/>
-          <w:color w:val="464646"/>
-          <w:kern w:val="0"/>
-          <w:szCs w:val="21"/>
-        </w:rPr>
         <w:t>正是：西海东瀛涨落潮，商林股道冷炎飙。神州自有中天日，万国衣冠舞九韶。</w:t>
       </w:r>
     </w:p>
-    <w:p>
-      <w:pPr>
-        <w:rPr>
-          <w:rFonts w:hint="eastAsia"/>
-        </w:rPr>
-      </w:pPr>
-    </w:p>
+    <w:p/>
     <w:p>
       <w:pPr>
         <w:pStyle w:val="3"/>
@@ -5460,7 +5474,7 @@
           <w:szCs w:val="27"/>
         </w:rPr>
       </w:pPr>
-      <w:bookmarkStart w:id="13" w:name="OLE_LINK12"/>
+      <w:bookmarkStart w:id="19" w:name="OLE_LINK12"/>
       <w:r>
         <w:rPr>
           <w:rFonts w:ascii="微软雅黑" w:eastAsia="微软雅黑" w:hAnsi="微软雅黑" w:cs="宋体" w:hint="eastAsia"/>
@@ -5489,7 +5503,7 @@
         <w:t>(2007-03-23 15:16:51)</w:t>
       </w:r>
     </w:p>
-    <w:bookmarkEnd w:id="13"/>
+    <w:bookmarkEnd w:id="19"/>
     <w:p>
       <w:pPr>
         <w:widowControl/>
@@ -5700,7 +5714,7 @@
         <w:shd w:val="clear" w:color="auto" w:fill="F8F8F8"/>
         <w:jc w:val="left"/>
         <w:rPr>
-          <w:rFonts w:ascii="宋体" w:eastAsia="宋体" w:hAnsi="宋体" w:cs="宋体" w:hint="eastAsia"/>
+          <w:rFonts w:ascii="宋体" w:eastAsia="宋体" w:hAnsi="宋体" w:cs="宋体"/>
           <w:color w:val="464646"/>
           <w:kern w:val="0"/>
           <w:szCs w:val="21"/>
@@ -5811,7 +5825,7 @@
         <w:shd w:val="clear" w:color="auto" w:fill="F8F8F8"/>
         <w:jc w:val="left"/>
         <w:rPr>
-          <w:rFonts w:ascii="宋体" w:eastAsia="宋体" w:hAnsi="宋体" w:cs="宋体" w:hint="eastAsia"/>
+          <w:rFonts w:ascii="宋体" w:eastAsia="宋体" w:hAnsi="宋体" w:cs="宋体"/>
           <w:color w:val="464646"/>
           <w:kern w:val="0"/>
           <w:szCs w:val="21"/>
@@ -6022,8 +6036,8 @@
           <w:szCs w:val="27"/>
         </w:rPr>
       </w:pPr>
-      <w:bookmarkStart w:id="14" w:name="OLE_LINK13"/>
-      <w:bookmarkStart w:id="15" w:name="OLE_LINK14"/>
+      <w:bookmarkStart w:id="20" w:name="OLE_LINK13"/>
+      <w:bookmarkStart w:id="21" w:name="OLE_LINK14"/>
       <w:r>
         <w:rPr>
           <w:rFonts w:ascii="微软雅黑" w:eastAsia="微软雅黑" w:hAnsi="微软雅黑" w:cs="宋体" w:hint="eastAsia"/>
@@ -6052,8 +6066,8 @@
         <w:t>(2007-03-27 12:53:22)</w:t>
       </w:r>
     </w:p>
-    <w:bookmarkEnd w:id="14"/>
-    <w:bookmarkEnd w:id="15"/>
+    <w:bookmarkEnd w:id="20"/>
+    <w:bookmarkEnd w:id="21"/>
     <w:p>
       <w:pPr>
         <w:widowControl/>
@@ -6141,7 +6155,7 @@
         <w:shd w:val="clear" w:color="auto" w:fill="F8F8F8"/>
         <w:jc w:val="left"/>
         <w:rPr>
-          <w:rFonts w:ascii="宋体" w:eastAsia="宋体" w:hAnsi="宋体" w:cs="宋体" w:hint="eastAsia"/>
+          <w:rFonts w:ascii="宋体" w:eastAsia="宋体" w:hAnsi="宋体" w:cs="宋体"/>
           <w:color w:val="464646"/>
           <w:kern w:val="0"/>
           <w:szCs w:val="21"/>
@@ -6204,8 +6218,6 @@
           </wp:inline>
         </w:drawing>
       </w:r>
-      <w:bookmarkStart w:id="16" w:name="_GoBack"/>
-      <w:bookmarkEnd w:id="16"/>
     </w:p>
     <w:p>
       <w:pPr>
@@ -6301,6 +6313,7 @@
       </w:r>
       <w:bookmarkEnd w:id="1"/>
       <w:bookmarkEnd w:id="2"/>
+      <w:bookmarkEnd w:id="3"/>
     </w:p>
     <w:sectPr>
       <w:pgSz w:w="11906" w:h="16838"/>
